--- a/Version Log and EUA.docx
+++ b/Version Log and EUA.docx
@@ -61,8 +61,6 @@
       <w:r>
         <w:t>End User Agreement</w:t>
       </w:r>
-      <w:bookmarkStart w:id="0" w:name="_GoBack"/>
-      <w:bookmarkEnd w:id="0"/>
     </w:p>
     <w:p/>
     <w:p>
@@ -131,6 +129,9 @@
             <w:r>
               <w:t xml:space="preserve">First </w:t>
             </w:r>
+            <w:r>
+              <w:t>script to successfully retrieve data from the MBTA API system</w:t>
+            </w:r>
           </w:p>
         </w:tc>
       </w:tr>
@@ -144,7 +145,7 @@
           </w:tcPr>
           <w:p>
             <w:r>
-              <w:t>0.3.4</w:t>
+              <w:t>0.2.0</w:t>
             </w:r>
           </w:p>
         </w:tc>
@@ -154,7 +155,7 @@
           </w:tcPr>
           <w:p>
             <w:r>
-              <w:t>Removed Commuter Rail, Bus, and Ferry buttons until the pages are fully developed.</w:t>
+              <w:t>Dashboard (route selector) and Green line pages</w:t>
             </w:r>
           </w:p>
         </w:tc>
@@ -169,7 +170,7 @@
           </w:tcPr>
           <w:p>
             <w:r>
-              <w:t>0.3.5</w:t>
+              <w:t>0.3.0</w:t>
             </w:r>
           </w:p>
         </w:tc>
@@ -179,8 +180,16 @@
           </w:tcPr>
           <w:p>
             <w:r>
-              <w:t xml:space="preserve">Fixed a PHP error that caused the individual line pages to display nothing when MBTA API returns no data </w:t>
-            </w:r>
+              <w:t>New dashboard design</w:t>
+            </w:r>
+            <w:r>
+              <w:t xml:space="preserve"> (photo tiles)</w:t>
+            </w:r>
+            <w:r>
+              <w:t>; backend properly pulls data from MBTA API using a private developer key.</w:t>
+            </w:r>
+            <w:bookmarkStart w:id="0" w:name="_GoBack"/>
+            <w:bookmarkEnd w:id="0"/>
           </w:p>
         </w:tc>
       </w:tr>
@@ -194,6 +203,59 @@
           </w:tcPr>
           <w:p>
             <w:r>
+              <w:t>0.3.4</w:t>
+            </w:r>
+          </w:p>
+        </w:tc>
+        <w:tc>
+          <w:tcPr>
+            <w:tcW w:w="8275" w:type="dxa"/>
+          </w:tcPr>
+          <w:p>
+            <w:r>
+              <w:t>Removed Commuter Rail, Bus, and Ferry buttons until the pages are fully developed.</w:t>
+            </w:r>
+          </w:p>
+        </w:tc>
+      </w:tr>
+      <w:tr>
+        <w:trPr>
+          <w:trHeight w:val="539"/>
+        </w:trPr>
+        <w:tc>
+          <w:tcPr>
+            <w:tcW w:w="1075" w:type="dxa"/>
+          </w:tcPr>
+          <w:p>
+            <w:r>
+              <w:t>0.3.5</w:t>
+            </w:r>
+          </w:p>
+        </w:tc>
+        <w:tc>
+          <w:tcPr>
+            <w:tcW w:w="8275" w:type="dxa"/>
+          </w:tcPr>
+          <w:p>
+            <w:r>
+              <w:t>Fixed a PHP error that caused the individual line pages to display nothing when MBTA API returns no data</w:t>
+            </w:r>
+            <w:r>
+              <w:t>; various CSS improvements</w:t>
+            </w:r>
+          </w:p>
+        </w:tc>
+      </w:tr>
+      <w:tr>
+        <w:trPr>
+          <w:trHeight w:val="539"/>
+        </w:trPr>
+        <w:tc>
+          <w:tcPr>
+            <w:tcW w:w="1075" w:type="dxa"/>
+          </w:tcPr>
+          <w:p>
+            <w:r>
               <w:t>0.3.6</w:t>
             </w:r>
           </w:p>
@@ -206,7 +268,56 @@
             <w:r>
               <w:t>Changed version number from 0.3.4 to 0.3.6</w:t>
             </w:r>
-          </w:p>
+            <w:r>
+              <w:t>; Commuter Rail tile added, page displays line selector.</w:t>
+            </w:r>
+          </w:p>
+        </w:tc>
+      </w:tr>
+      <w:tr>
+        <w:trPr>
+          <w:trHeight w:val="539"/>
+        </w:trPr>
+        <w:tc>
+          <w:tcPr>
+            <w:tcW w:w="1075" w:type="dxa"/>
+          </w:tcPr>
+          <w:p>
+            <w:r>
+              <w:t>0.3.7</w:t>
+            </w:r>
+          </w:p>
+        </w:tc>
+        <w:tc>
+          <w:tcPr>
+            <w:tcW w:w="8275" w:type="dxa"/>
+          </w:tcPr>
+          <w:p>
+            <w:r>
+              <w:t>Removed Commuter Rail tile until development is complete; Added app icons and branding for iOS, Android, Chrome, and Safari pinned sites.</w:t>
+            </w:r>
+          </w:p>
+        </w:tc>
+      </w:tr>
+      <w:tr>
+        <w:trPr>
+          <w:trHeight w:val="539"/>
+        </w:trPr>
+        <w:tc>
+          <w:tcPr>
+            <w:tcW w:w="1075" w:type="dxa"/>
+          </w:tcPr>
+          <w:p>
+            <w:r>
+              <w:t>0.3.8</w:t>
+            </w:r>
+          </w:p>
+        </w:tc>
+        <w:tc>
+          <w:tcPr>
+            <w:tcW w:w="8275" w:type="dxa"/>
+          </w:tcPr>
+          <w:p/>
         </w:tc>
       </w:tr>
     </w:tbl>
